--- a/docs/manuscript draft/cuts.docx
+++ b/docs/manuscript draft/cuts.docx
@@ -167,6 +167,7 @@
     <w:lsdException w:name="HTML Sample" w:semiHidden="1" w:unhideWhenUsed="1"/>
     <w:lsdException w:name="HTML Typewriter" w:semiHidden="1" w:unhideWhenUsed="1"/>
     <w:lsdException w:name="HTML Variable" w:semiHidden="1" w:unhideWhenUsed="1"/>
+    <w:lsdException w:name="Normal Table" w:semiHidden="1" w:unhideWhenUsed="1"/>
     <w:lsdException w:name="annotation subject" w:semiHidden="1" w:unhideWhenUsed="1"/>
     <w:lsdException w:name="No List" w:semiHidden="1" w:unhideWhenUsed="1"/>
     <w:lsdException w:name="Outline List 1" w:semiHidden="1" w:unhideWhenUsed="1"/>
@@ -213,8 +214,10 @@
     <w:lsdException w:name="Table Subtle 2" w:semiHidden="1" w:unhideWhenUsed="1"/>
     <w:lsdException w:name="Table Web 1" w:semiHidden="1" w:unhideWhenUsed="1"/>
     <w:lsdException w:name="Table Web 2" w:semiHidden="1" w:unhideWhenUsed="1"/>
+    <w:lsdException w:name="Table Web 3" w:semiHidden="1" w:unhideWhenUsed="1"/>
     <w:lsdException w:name="Balloon Text" w:semiHidden="1" w:unhideWhenUsed="1"/>
     <w:lsdException w:name="Table Grid" w:uiPriority="39"/>
+    <w:lsdException w:name="Table Theme" w:semiHidden="1" w:unhideWhenUsed="1"/>
     <w:lsdException w:name="Placeholder Text" w:semiHidden="1"/>
     <w:lsdException w:name="No Spacing" w:uiPriority="1" w:qFormat="1"/>
     <w:lsdException w:name="Light Shading" w:uiPriority="60"/>

--- a/docs/manuscript draft/cuts.docx
+++ b/docs/manuscript draft/cuts.docx
@@ -2,6 +2,21 @@
 <file path=word/document.xml><?xml version="1.0" encoding="utf-8"?>
 <w:document xmlns:wpc="http://schemas.microsoft.com/office/word/2010/wordprocessingCanvas" xmlns:cx="http://schemas.microsoft.com/office/drawing/2014/chartex" xmlns:cx1="http://schemas.microsoft.com/office/drawing/2015/9/8/chartex" xmlns:cx2="http://schemas.microsoft.com/office/drawing/2015/10/21/chartex" xmlns:cx3="http://schemas.microsoft.com/office/drawing/2016/5/9/chartex" xmlns:cx4="http://schemas.microsoft.com/office/drawing/2016/5/10/chartex" xmlns:cx5="http://schemas.microsoft.com/office/drawing/2016/5/11/chartex" xmlns:cx6="http://schemas.microsoft.com/office/drawing/2016/5/12/chartex" xmlns:cx7="http://schemas.microsoft.com/office/drawing/2016/5/13/chartex" xmlns:cx8="http://schemas.microsoft.com/office/drawing/2016/5/14/chartex" xmlns:mc="http://schemas.openxmlformats.org/markup-compatibility/2006" xmlns:aink="http://schemas.microsoft.com/office/drawing/2016/ink" xmlns:am3d="http://schemas.microsoft.com/office/drawing/2017/model3d" xmlns:o="urn:schemas-microsoft-com:office:office" xmlns:r="http://schemas.openxmlformats.org/officeDocument/2006/relationships" xmlns:m="http://schemas.openxmlformats.org/officeDocument/2006/math" xmlns:v="urn:schemas-microsoft-com:vml" xmlns:wp14="http://schemas.microsoft.com/office/word/2010/wordprocessingDrawing" xmlns:wp="http://schemas.openxmlformats.org/drawingml/2006/wordprocessingDrawing" xmlns:w10="urn:schemas-microsoft-com:office:word" xmlns:w="http://schemas.openxmlformats.org/wordprocessingml/2006/main" xmlns:w14="http://schemas.microsoft.com/office/word/2010/wordml" xmlns:w15="http://schemas.microsoft.com/office/word/2012/wordml" xmlns:w16cex="http://schemas.microsoft.com/office/word/2018/wordml/cex" xmlns:w16cid="http://schemas.microsoft.com/office/word/2016/wordml/cid" xmlns:w16="http://schemas.microsoft.com/office/word/2018/wordml" xmlns:w16se="http://schemas.microsoft.com/office/word/2015/wordml/symex" xmlns:wpg="http://schemas.microsoft.com/office/word/2010/wordprocessingGroup" xmlns:wpi="http://schemas.microsoft.com/office/word/2010/wordprocessingInk" xmlns:wne="http://schemas.microsoft.com/office/word/2006/wordml" xmlns:wps="http://schemas.microsoft.com/office/word/2010/wordprocessingShape" mc:Ignorable="w14 w15 w16se w16cid w16 w16cex wp14">
   <w:body>
+    <w:p>
+      <w:pPr>
+        <w:spacing w:line="480" w:lineRule="auto"/>
+        <w:ind w:firstLine="720"/>
+      </w:pPr>
+      <w:r>
+        <w:t>Furthermore, lightning has been associated with wildfires in the area in recent decades (1986-2013), but past frequencies or probabilities remain relatively unknown (Hostetler et al. 2018, Lorimer et al. 2009, Carroll et al. 2018, Stuart and Stephens 2006, Lorimer et al. 2009).</w:t>
+      </w:r>
+    </w:p>
+    <w:p>
+      <w:pPr>
+        <w:spacing w:line="480" w:lineRule="auto"/>
+        <w:ind w:firstLine="720"/>
+      </w:pPr>
+    </w:p>
     <w:p>
       <w:pPr>
         <w:spacing w:line="480" w:lineRule="auto"/>

--- a/docs/manuscript draft/cuts.docx
+++ b/docs/manuscript draft/cuts.docx
@@ -9,6 +9,141 @@
       </w:pPr>
       <w:r>
         <w:t>Furthermore, lightning has been associated with wildfires in the area in recent decades (1986-2013), but past frequencies or probabilities remain relatively unknown (Hostetler et al. 2018, Lorimer et al. 2009, Carroll et al. 2018, Stuart and Stephens 2006, Lorimer et al. 2009).</w:t>
+      </w:r>
+    </w:p>
+    <w:p>
+      <w:pPr>
+        <w:spacing w:line="480" w:lineRule="auto"/>
+        <w:ind w:firstLine="720"/>
+        <w:rPr>
+          <w:strike/>
+        </w:rPr>
+      </w:pPr>
+      <w:r>
+        <w:rPr>
+          <w:strike/>
+        </w:rPr>
+        <w:t>Levels of tree survival indicate low to moderate fire severity, strongly controlled by topography. Earlier fires occurred but were not dateable</w:t>
+      </w:r>
+    </w:p>
+    <w:p>
+      <w:pPr>
+        <w:spacing w:line="480" w:lineRule="auto"/>
+        <w:ind w:firstLine="720"/>
+        <w:rPr>
+          <w:color w:val="4472C4"/>
+        </w:rPr>
+      </w:pPr>
+      <w:r>
+        <w:t>To provide an estimate of fire activity across all sites throughout the reserve, we applied a Bayesian Gaussian mixture model to the probability distributions of calibrated ages (</w:t>
+      </w:r>
+      <w:proofErr w:type="spellStart"/>
+      <w:r>
+        <w:rPr>
+          <w:color w:val="FF0000"/>
+        </w:rPr>
+        <w:t>Bchron</w:t>
+      </w:r>
+      <w:proofErr w:type="spellEnd"/>
+      <w:r>
+        <w:rPr>
+          <w:color w:val="FF0000"/>
+        </w:rPr>
+        <w:t xml:space="preserve"> R package, cite</w:t>
+      </w:r>
+      <w:r>
+        <w:t xml:space="preserve">). </w:t>
+      </w:r>
+      <w:r>
+        <w:rPr>
+          <w:color w:val="4472C4"/>
+        </w:rPr>
+        <w:t>[EXPAND]</w:t>
+      </w:r>
+    </w:p>
+    <w:p>
+      <w:pPr>
+        <w:spacing w:line="480" w:lineRule="auto"/>
+        <w:rPr>
+          <w:b/>
+        </w:rPr>
+      </w:pPr>
+      <w:r>
+        <w:rPr>
+          <w:b/>
+          <w:noProof/>
+        </w:rPr>
+        <w:drawing>
+          <wp:inline distT="0" distB="0" distL="0" distR="0" wp14:anchorId="088FB831" wp14:editId="0C99D57E">
+            <wp:extent cx="4399615" cy="2480424"/>
+            <wp:effectExtent l="0" t="0" r="0" b="0"/>
+            <wp:docPr id="13" name="image2.png" descr="A screenshot of a cell phone&#10;&#10;Description automatically generated"/>
+            <wp:cNvGraphicFramePr/>
+            <a:graphic xmlns:a="http://schemas.openxmlformats.org/drawingml/2006/main">
+              <a:graphicData uri="http://schemas.openxmlformats.org/drawingml/2006/picture">
+                <pic:pic xmlns:pic="http://schemas.openxmlformats.org/drawingml/2006/picture">
+                  <pic:nvPicPr>
+                    <pic:cNvPr id="0" name="image2.png" descr="A screenshot of a cell phone&#10;&#10;Description automatically generated"/>
+                    <pic:cNvPicPr preferRelativeResize="0"/>
+                  </pic:nvPicPr>
+                  <pic:blipFill>
+                    <a:blip r:embed="rId4"/>
+                    <a:srcRect/>
+                    <a:stretch>
+                      <a:fillRect/>
+                    </a:stretch>
+                  </pic:blipFill>
+                  <pic:spPr>
+                    <a:xfrm>
+                      <a:off x="0" y="0"/>
+                      <a:ext cx="4399615" cy="2480424"/>
+                    </a:xfrm>
+                    <a:prstGeom prst="rect">
+                      <a:avLst/>
+                    </a:prstGeom>
+                    <a:ln/>
+                  </pic:spPr>
+                </pic:pic>
+              </a:graphicData>
+            </a:graphic>
+          </wp:inline>
+        </w:drawing>
+      </w:r>
+    </w:p>
+    <w:p>
+      <w:r>
+        <w:rPr>
+          <w:b/>
+        </w:rPr>
+        <w:t>Fig. 4. Cumulative fire activity simulated by Bayesian Gaussian mixture model of calibrated ages.</w:t>
+      </w:r>
+      <w:r>
+        <w:t xml:space="preserve"> Black bolded line represents cumulative estimate of fire activity through age based on the proxy of probability distributions of calibrated ages.  Grey curves represent individual probability distributions of calibrated ages. </w:t>
+      </w:r>
+    </w:p>
+    <w:p>
+      <w:pPr>
+        <w:pStyle w:val="Heading2"/>
+      </w:pPr>
+      <w:r>
+        <w:t>3.3 Estimated Fire Activity across history</w:t>
+      </w:r>
+    </w:p>
+    <w:p>
+      <w:pPr>
+        <w:spacing w:line="480" w:lineRule="auto"/>
+        <w:rPr>
+          <w:color w:val="4472C4"/>
+        </w:rPr>
+      </w:pPr>
+      <w:r>
+        <w:t xml:space="preserve">Estimates of fire activity based on calibrated radiocarbon age show a sharp increase in fire activity around 1,500 years BP, and pulses of activity around 2,250 years BP and between 4,000-5500 years BP. These results are highly dependent on the specific fragments both found and dated but indicate a higher cumulative distribution of probability in the last 1,000 years (Fig 4). </w:t>
+      </w:r>
+      <w:r>
+        <w:rPr>
+          <w:color w:val="4472C4"/>
+        </w:rPr>
+        <w:t>[quantification of uncertainty?]</w:t>
       </w:r>
     </w:p>
     <w:p>
@@ -462,6 +597,29 @@
       <w:rFonts w:ascii="Times New Roman" w:eastAsia="Times New Roman" w:hAnsi="Times New Roman" w:cs="Times New Roman"/>
     </w:rPr>
   </w:style>
+  <w:style w:type="paragraph" w:styleId="Heading2">
+    <w:name w:val="heading 2"/>
+    <w:basedOn w:val="Normal"/>
+    <w:next w:val="Normal"/>
+    <w:link w:val="Heading2Char"/>
+    <w:uiPriority w:val="9"/>
+    <w:unhideWhenUsed/>
+    <w:qFormat/>
+    <w:rsid w:val="00520335"/>
+    <w:pPr>
+      <w:keepNext/>
+      <w:keepLines/>
+      <w:spacing w:before="40" w:line="480" w:lineRule="auto"/>
+      <w:outlineLvl w:val="1"/>
+    </w:pPr>
+    <w:rPr>
+      <w:rFonts w:eastAsiaTheme="majorEastAsia" w:cstheme="majorBidi"/>
+      <w:b/>
+      <w:i/>
+      <w:color w:val="000000" w:themeColor="text1"/>
+      <w:szCs w:val="26"/>
+    </w:rPr>
+  </w:style>
   <w:style w:type="character" w:default="1" w:styleId="DefaultParagraphFont">
     <w:name w:val="Default Paragraph Font"/>
     <w:uiPriority w:val="1"/>
@@ -488,6 +646,20 @@
     <w:uiPriority w:val="99"/>
     <w:semiHidden/>
     <w:unhideWhenUsed/>
+  </w:style>
+  <w:style w:type="character" w:customStyle="1" w:styleId="Heading2Char">
+    <w:name w:val="Heading 2 Char"/>
+    <w:basedOn w:val="DefaultParagraphFont"/>
+    <w:link w:val="Heading2"/>
+    <w:uiPriority w:val="9"/>
+    <w:rsid w:val="00520335"/>
+    <w:rPr>
+      <w:rFonts w:ascii="Times New Roman" w:eastAsiaTheme="majorEastAsia" w:hAnsi="Times New Roman" w:cstheme="majorBidi"/>
+      <w:b/>
+      <w:i/>
+      <w:color w:val="000000" w:themeColor="text1"/>
+      <w:szCs w:val="26"/>
+    </w:rPr>
   </w:style>
 </w:styles>
 </file>
